--- a/Casos de uso/Gestión de usuarios/CUGU1.7 modificar información - corregido/modificarInformacion.docx
+++ b/Casos de uso/Gestión de usuarios/CUGU1.7 modificar información - corregido/modificarInformacion.docx
@@ -1689,7 +1689,25 @@
           <w:szCs w:val="24"/>
           <w:lang w:val="es-419"/>
         </w:rPr>
-        <w:t>Muestra un mensaj</w:t>
+        <w:t xml:space="preserve">Muestra </w:t>
+      </w:r>
+      <w:r>
+        <w:rPr>
+          <w:rFonts w:ascii="Times New Roman" w:hAnsi="Times New Roman" w:cs="Times New Roman"/>
+          <w:sz w:val="24"/>
+          <w:szCs w:val="24"/>
+          <w:lang w:val="es-419"/>
+        </w:rPr>
+        <w:t>el</w:t>
+      </w:r>
+      <w:r>
+        <w:rPr>
+          <w:rFonts w:ascii="Times New Roman" w:hAnsi="Times New Roman" w:cs="Times New Roman"/>
+          <w:sz w:val="24"/>
+          <w:szCs w:val="24"/>
+          <w:lang w:val="es-419"/>
+        </w:rPr>
+        <w:t xml:space="preserve"> mensaj</w:t>
       </w:r>
       <w:bookmarkStart w:id="0" w:name="_Hlk56442822"/>
       <w:r>
@@ -1699,25 +1717,25 @@
           <w:szCs w:val="24"/>
           <w:lang w:val="es-419"/>
         </w:rPr>
-        <w:t xml:space="preserve">e para confirmar si se desea </w:t>
-      </w:r>
-      <w:r>
-        <w:rPr>
-          <w:rFonts w:ascii="Times New Roman" w:hAnsi="Times New Roman" w:cs="Times New Roman"/>
-          <w:sz w:val="24"/>
-          <w:szCs w:val="24"/>
-          <w:lang w:val="es-419"/>
-        </w:rPr>
-        <w:t>realizar los cambios</w:t>
-      </w:r>
-      <w:r>
-        <w:rPr>
-          <w:rFonts w:ascii="Times New Roman" w:hAnsi="Times New Roman" w:cs="Times New Roman"/>
-          <w:sz w:val="24"/>
-          <w:szCs w:val="24"/>
-          <w:lang w:val="es-419"/>
-        </w:rPr>
-        <w:t xml:space="preserve"> al usuario.</w:t>
+        <w:t>e</w:t>
+      </w:r>
+      <w:r>
+        <w:rPr>
+          <w:rFonts w:ascii="Times New Roman" w:hAnsi="Times New Roman" w:cs="Times New Roman"/>
+          <w:sz w:val="24"/>
+          <w:szCs w:val="24"/>
+          <w:lang w:val="es-419"/>
+        </w:rPr>
+        <w:t xml:space="preserve"> MSGGU10 Confirmación de cambios de usuario</w:t>
+      </w:r>
+      <w:r>
+        <w:rPr>
+          <w:rFonts w:ascii="Times New Roman" w:hAnsi="Times New Roman" w:cs="Times New Roman"/>
+          <w:sz w:val="24"/>
+          <w:szCs w:val="24"/>
+          <w:lang w:val="es-419"/>
+        </w:rPr>
+        <w:t>.</w:t>
       </w:r>
     </w:p>
     <w:p>
@@ -2041,16 +2059,34 @@
           <w:szCs w:val="24"/>
           <w:lang w:val="es-419"/>
         </w:rPr>
-        <w:t xml:space="preserve">Muestra un mensaje indicando que el usuario fue </w:t>
-      </w:r>
-      <w:r>
-        <w:rPr>
-          <w:rFonts w:ascii="Times New Roman" w:hAnsi="Times New Roman" w:cs="Times New Roman"/>
-          <w:sz w:val="24"/>
-          <w:szCs w:val="24"/>
-          <w:lang w:val="es-419"/>
-        </w:rPr>
-        <w:t>modificado correctamente</w:t>
+        <w:t xml:space="preserve">Muestra </w:t>
+      </w:r>
+      <w:r>
+        <w:rPr>
+          <w:rFonts w:ascii="Times New Roman" w:hAnsi="Times New Roman" w:cs="Times New Roman"/>
+          <w:sz w:val="24"/>
+          <w:szCs w:val="24"/>
+          <w:lang w:val="es-419"/>
+        </w:rPr>
+        <w:t>el</w:t>
+      </w:r>
+      <w:r>
+        <w:rPr>
+          <w:rFonts w:ascii="Times New Roman" w:hAnsi="Times New Roman" w:cs="Times New Roman"/>
+          <w:sz w:val="24"/>
+          <w:szCs w:val="24"/>
+          <w:lang w:val="es-419"/>
+        </w:rPr>
+        <w:t xml:space="preserve"> mensaje</w:t>
+      </w:r>
+      <w:r>
+        <w:rPr>
+          <w:rFonts w:ascii="Times New Roman" w:hAnsi="Times New Roman" w:cs="Times New Roman"/>
+          <w:sz w:val="24"/>
+          <w:szCs w:val="24"/>
+          <w:lang w:val="es-419"/>
+        </w:rPr>
+        <w:t xml:space="preserve"> MSGGU11 Usuario modificado correctamente</w:t>
       </w:r>
       <w:r>
         <w:rPr>
@@ -2808,7 +2844,7 @@
       </w:pPr>
       <w:r>
         <w:pict w14:anchorId="5FFD3E99">
-          <v:shape id="Imagen 17" o:spid="_x0000_i1032" type="#_x0000_t75" alt="Agua" style="width:13.5pt;height:6.75pt;visibility:visible;mso-wrap-style:square">
+          <v:shape id="Imagen 17" o:spid="_x0000_i1026" type="#_x0000_t75" alt="Agua" style="width:13.5pt;height:6.75pt;visibility:visible;mso-wrap-style:square">
             <v:imagedata r:id="rId9" o:title="Agua"/>
           </v:shape>
         </w:pict>
@@ -3365,7 +3401,7 @@
         <v:path o:extrusionok="f" gradientshapeok="t" o:connecttype="rect"/>
         <o:lock v:ext="edit" aspectratio="t"/>
       </v:shapetype>
-      <v:shape id="_x0000_i1063" type="#_x0000_t75" alt="Agua" style="width:13.5pt;height:6.75pt;visibility:visible;mso-wrap-style:square" o:bullet="t">
+      <v:shape id="_x0000_i1050" type="#_x0000_t75" alt="Agua" style="width:13.5pt;height:6.75pt;visibility:visible;mso-wrap-style:square" o:bullet="t">
         <v:imagedata r:id="rId1" o:title="Agua"/>
       </v:shape>
     </w:pict>
